--- a/Project_Management/Nadia_Mendes_53175/patterns.docx
+++ b/Project_Management/Nadia_Mendes_53175/patterns.docx
@@ -213,198 +213,181 @@
     </w:p>
     <w:p>
       <w:pPr>
-        <w:ind w:left="360"/>
-        <w:rPr>
-          <w:sz w:val="24"/>
-          <w:szCs w:val="24"/>
-        </w:rPr>
-      </w:pPr>
-      <w:r>
-        <w:rPr>
-          <w:sz w:val="24"/>
-          <w:szCs w:val="24"/>
-        </w:rPr>
-        <w:t>O método</w:t>
-      </w:r>
-      <w:r>
-        <w:rPr>
-          <w:i/>
-          <w:iCs/>
-          <w:sz w:val="24"/>
-          <w:szCs w:val="24"/>
-        </w:rPr>
-        <w:t xml:space="preserve"> </w:t>
-      </w:r>
-      <w:proofErr w:type="spellStart"/>
-      <w:r>
-        <w:rPr>
-          <w:i/>
-          <w:iCs/>
-          <w:sz w:val="24"/>
-          <w:szCs w:val="24"/>
+        <w:pStyle w:val="PargrafodaLista"/>
+        <w:rPr>
+          <w:rFonts w:eastAsia="Times New Roman" w:cstheme="minorHAnsi"/>
+          <w:color w:val="202124"/>
+          <w:kern w:val="0"/>
+          <w:sz w:val="24"/>
+          <w:szCs w:val="24"/>
+          <w:lang w:val="en" w:eastAsia="pt-PT"/>
+          <w14:ligatures w14:val="none"/>
+        </w:rPr>
+      </w:pPr>
+      <w:r>
+        <w:rPr>
+          <w:rFonts w:eastAsia="Times New Roman" w:cstheme="minorHAnsi"/>
+          <w:color w:val="202124"/>
+          <w:kern w:val="0"/>
+          <w:sz w:val="24"/>
+          <w:szCs w:val="24"/>
+          <w:lang w:val="en" w:eastAsia="pt-PT"/>
+          <w14:ligatures w14:val="none"/>
+        </w:rPr>
+        <w:t xml:space="preserve">The </w:t>
+      </w:r>
+      <w:proofErr w:type="spellStart"/>
+      <w:r>
+        <w:rPr>
+          <w:rFonts w:eastAsia="Times New Roman" w:cstheme="minorHAnsi"/>
+          <w:i/>
+          <w:iCs/>
+          <w:color w:val="202124"/>
+          <w:kern w:val="0"/>
+          <w:sz w:val="24"/>
+          <w:szCs w:val="24"/>
+          <w:lang w:val="en" w:eastAsia="pt-PT"/>
+          <w14:ligatures w14:val="none"/>
         </w:rPr>
         <w:t>followTradeRoute</w:t>
       </w:r>
       <w:proofErr w:type="spellEnd"/>
       <w:r>
         <w:rPr>
-          <w:sz w:val="24"/>
-          <w:szCs w:val="24"/>
-        </w:rPr>
-        <w:t xml:space="preserve"> parece apresentar o padrão </w:t>
-      </w:r>
-      <w:proofErr w:type="spellStart"/>
-      <w:r>
-        <w:rPr>
-          <w:sz w:val="24"/>
-          <w:szCs w:val="24"/>
-        </w:rPr>
-        <w:t>template</w:t>
-      </w:r>
-      <w:proofErr w:type="spellEnd"/>
-      <w:r>
-        <w:rPr>
-          <w:sz w:val="24"/>
-          <w:szCs w:val="24"/>
-        </w:rPr>
-        <w:t xml:space="preserve"> </w:t>
-      </w:r>
-      <w:proofErr w:type="spellStart"/>
-      <w:r>
-        <w:rPr>
-          <w:sz w:val="24"/>
-          <w:szCs w:val="24"/>
-        </w:rPr>
-        <w:t>method</w:t>
-      </w:r>
-      <w:proofErr w:type="spellEnd"/>
-      <w:r>
-        <w:rPr>
-          <w:sz w:val="24"/>
-          <w:szCs w:val="24"/>
-        </w:rPr>
-        <w:t xml:space="preserve"> </w:t>
-      </w:r>
-      <w:proofErr w:type="spellStart"/>
-      <w:r>
-        <w:rPr>
-          <w:sz w:val="24"/>
-          <w:szCs w:val="24"/>
-        </w:rPr>
-        <w:t>pattern</w:t>
-      </w:r>
-      <w:proofErr w:type="spellEnd"/>
-      <w:r>
-        <w:rPr>
-          <w:sz w:val="24"/>
-          <w:szCs w:val="24"/>
-        </w:rPr>
-        <w:t xml:space="preserve">, uma vez que este define um esqueleto do algoritmo com passos concretos definidos em métodos concretos , como </w:t>
-      </w:r>
-      <w:proofErr w:type="spellStart"/>
-      <w:r>
-        <w:rPr>
-          <w:i/>
-          <w:iCs/>
-          <w:sz w:val="24"/>
-          <w:szCs w:val="24"/>
+          <w:rFonts w:eastAsia="Times New Roman" w:cstheme="minorHAnsi"/>
+          <w:color w:val="202124"/>
+          <w:kern w:val="0"/>
+          <w:sz w:val="24"/>
+          <w:szCs w:val="24"/>
+          <w:lang w:val="en" w:eastAsia="pt-PT"/>
+          <w14:ligatures w14:val="none"/>
+        </w:rPr>
+        <w:t xml:space="preserve"> method appears to present the template method pattern, as it defines a skeleton of the algorithm with concrete steps defined in concrete methods, such as </w:t>
+      </w:r>
+      <w:proofErr w:type="spellStart"/>
+      <w:r>
+        <w:rPr>
+          <w:rFonts w:eastAsia="Times New Roman" w:cstheme="minorHAnsi"/>
+          <w:i/>
+          <w:iCs/>
+          <w:color w:val="202124"/>
+          <w:kern w:val="0"/>
+          <w:sz w:val="24"/>
+          <w:szCs w:val="24"/>
+          <w:lang w:val="en" w:eastAsia="pt-PT"/>
+          <w14:ligatures w14:val="none"/>
         </w:rPr>
         <w:t>unloadUnitAtStop</w:t>
       </w:r>
       <w:proofErr w:type="spellEnd"/>
       <w:r>
         <w:rPr>
-          <w:sz w:val="24"/>
-          <w:szCs w:val="24"/>
-        </w:rPr>
-        <w:t>,</w:t>
-      </w:r>
-      <w:r>
-        <w:rPr>
-          <w:i/>
-          <w:iCs/>
-          <w:sz w:val="24"/>
-          <w:szCs w:val="24"/>
-        </w:rPr>
-        <w:t xml:space="preserve"> </w:t>
-      </w:r>
-      <w:proofErr w:type="spellStart"/>
-      <w:r>
-        <w:rPr>
-          <w:i/>
-          <w:iCs/>
-          <w:sz w:val="24"/>
-          <w:szCs w:val="24"/>
+          <w:rFonts w:eastAsia="Times New Roman" w:cstheme="minorHAnsi"/>
+          <w:color w:val="202124"/>
+          <w:kern w:val="0"/>
+          <w:sz w:val="24"/>
+          <w:szCs w:val="24"/>
+          <w:lang w:val="en" w:eastAsia="pt-PT"/>
+          <w14:ligatures w14:val="none"/>
+        </w:rPr>
+        <w:t xml:space="preserve">, </w:t>
+      </w:r>
+      <w:proofErr w:type="spellStart"/>
+      <w:r>
+        <w:rPr>
+          <w:rFonts w:eastAsia="Times New Roman" w:cstheme="minorHAnsi"/>
+          <w:i/>
+          <w:iCs/>
+          <w:color w:val="202124"/>
+          <w:kern w:val="0"/>
+          <w:sz w:val="24"/>
+          <w:szCs w:val="24"/>
+          <w:lang w:val="en" w:eastAsia="pt-PT"/>
+          <w14:ligatures w14:val="none"/>
         </w:rPr>
         <w:t>loadUnitAtStop</w:t>
       </w:r>
       <w:proofErr w:type="spellEnd"/>
       <w:r>
         <w:rPr>
-          <w:sz w:val="24"/>
-          <w:szCs w:val="24"/>
-        </w:rPr>
-        <w:t xml:space="preserve"> entre outros. Verifica-se deste modo que o método em si, esta mais preocupado com a atribuição de responsabilidades. As subclasses (ou neste caso os métodos privados)  que estendem e substituiu em esses passos conforme necessário.</w:t>
-      </w:r>
-    </w:p>
-    <w:p>
-      <w:pPr>
-        <w:ind w:left="360"/>
-        <w:rPr>
-          <w:color w:val="A9B7C6"/>
-          <w:sz w:val="24"/>
-          <w:szCs w:val="24"/>
-        </w:rPr>
-      </w:pPr>
-      <w:r>
-        <w:rPr>
-          <w:sz w:val="24"/>
-          <w:szCs w:val="24"/>
-        </w:rPr>
-        <w:t xml:space="preserve">Este método inicia-se na linha 2145 da classe </w:t>
-      </w:r>
-      <w:r>
-        <w:rPr>
-          <w:i/>
-          <w:iCs/>
-          <w:sz w:val="24"/>
-          <w:szCs w:val="24"/>
-        </w:rPr>
-        <w:t>InGameController.java</w:t>
-      </w:r>
-      <w:r>
-        <w:rPr>
-          <w:sz w:val="24"/>
-          <w:szCs w:val="24"/>
-        </w:rPr>
-        <w:t xml:space="preserve"> contida no package </w:t>
-      </w:r>
-      <w:proofErr w:type="spellStart"/>
-      <w:r>
-        <w:rPr>
-          <w:i/>
-          <w:iCs/>
-          <w:sz w:val="24"/>
-          <w:szCs w:val="24"/>
-        </w:rPr>
-        <w:t>src.net.sf.freecol.client.control</w:t>
-      </w:r>
-      <w:proofErr w:type="spellEnd"/>
-      <w:r>
-        <w:rPr>
-          <w:i/>
-          <w:iCs/>
-          <w:sz w:val="24"/>
-          <w:szCs w:val="24"/>
-        </w:rPr>
-        <w:t xml:space="preserve"> </w:t>
-      </w:r>
-      <w:r>
-        <w:rPr>
-          <w:sz w:val="24"/>
-          <w:szCs w:val="24"/>
-        </w:rPr>
-        <w:t>e finaliza na linha 2283, como é um método extenso a representação completa deste foi dividida desde a figura 3 até a figura 5.</w:t>
+          <w:rFonts w:eastAsia="Times New Roman" w:cstheme="minorHAnsi"/>
+          <w:color w:val="202124"/>
+          <w:kern w:val="0"/>
+          <w:sz w:val="24"/>
+          <w:szCs w:val="24"/>
+          <w:lang w:val="en" w:eastAsia="pt-PT"/>
+          <w14:ligatures w14:val="none"/>
+        </w:rPr>
+        <w:t>, among others. It can thus be seen that the method itself is more concerned with the attribution of responsibilities. The subclasses (or in this case the private methods) extend and override these steps as needed.</w:t>
+      </w:r>
+    </w:p>
+    <w:p>
+      <w:pPr>
+        <w:pStyle w:val="PargrafodaLista"/>
+        <w:rPr>
+          <w:rFonts w:cstheme="minorHAnsi"/>
+          <w:b/>
+          <w:bCs/>
+          <w:sz w:val="24"/>
+          <w:szCs w:val="24"/>
+          <w:lang w:val="en-US"/>
+        </w:rPr>
+      </w:pPr>
+      <w:r>
+        <w:rPr>
+          <w:rFonts w:eastAsia="Times New Roman" w:cstheme="minorHAnsi"/>
+          <w:color w:val="202124"/>
+          <w:kern w:val="0"/>
+          <w:sz w:val="24"/>
+          <w:szCs w:val="24"/>
+          <w:lang w:val="en" w:eastAsia="pt-PT"/>
+          <w14:ligatures w14:val="none"/>
+        </w:rPr>
+        <w:t xml:space="preserve">This method starts on line 2145 of the InGameController.java class contained in the </w:t>
+      </w:r>
+      <w:proofErr w:type="spellStart"/>
+      <w:proofErr w:type="gramStart"/>
+      <w:r>
+        <w:rPr>
+          <w:rFonts w:eastAsia="Times New Roman" w:cstheme="minorHAnsi"/>
+          <w:i/>
+          <w:iCs/>
+          <w:color w:val="202124"/>
+          <w:kern w:val="0"/>
+          <w:sz w:val="24"/>
+          <w:szCs w:val="24"/>
+          <w:lang w:val="en" w:eastAsia="pt-PT"/>
+          <w14:ligatures w14:val="none"/>
+        </w:rPr>
+        <w:t>src.net.sf.freecol</w:t>
+      </w:r>
+      <w:proofErr w:type="gramEnd"/>
+      <w:r>
+        <w:rPr>
+          <w:rFonts w:eastAsia="Times New Roman" w:cstheme="minorHAnsi"/>
+          <w:i/>
+          <w:iCs/>
+          <w:color w:val="202124"/>
+          <w:kern w:val="0"/>
+          <w:sz w:val="24"/>
+          <w:szCs w:val="24"/>
+          <w:lang w:val="en" w:eastAsia="pt-PT"/>
+          <w14:ligatures w14:val="none"/>
+        </w:rPr>
+        <w:t>.client.control</w:t>
+      </w:r>
+      <w:proofErr w:type="spellEnd"/>
+      <w:r>
+        <w:rPr>
+          <w:rFonts w:eastAsia="Times New Roman" w:cstheme="minorHAnsi"/>
+          <w:color w:val="202124"/>
+          <w:kern w:val="0"/>
+          <w:sz w:val="24"/>
+          <w:szCs w:val="24"/>
+          <w:lang w:val="en" w:eastAsia="pt-PT"/>
+          <w14:ligatures w14:val="none"/>
+        </w:rPr>
+        <w:t xml:space="preserve"> package and ends on line 2283, as it is an extensive method the complete representation of this was divided from figure 3 to figure 5.</w:t>
       </w:r>
     </w:p>
     <w:p>
@@ -456,40 +439,54 @@
       <w:pPr>
         <w:ind w:left="360"/>
         <w:rPr>
-          <w:sz w:val="24"/>
-          <w:szCs w:val="24"/>
-        </w:rPr>
-      </w:pPr>
-      <w:r>
-        <w:rPr>
-          <w:sz w:val="24"/>
-          <w:szCs w:val="24"/>
-        </w:rPr>
-        <w:t xml:space="preserve">Fig.1 início do método </w:t>
-      </w:r>
-      <w:proofErr w:type="spellStart"/>
-      <w:r>
-        <w:rPr>
-          <w:i/>
-          <w:iCs/>
-          <w:sz w:val="24"/>
-          <w:szCs w:val="24"/>
+          <w:lang w:val="en-US"/>
+        </w:rPr>
+      </w:pPr>
+      <w:r>
+        <w:rPr>
+          <w:lang w:val="en-US"/>
+        </w:rPr>
+        <w:t xml:space="preserve">Fig.1 start of the </w:t>
+      </w:r>
+      <w:proofErr w:type="spellStart"/>
+      <w:r>
+        <w:rPr>
+          <w:i/>
+          <w:iCs/>
+          <w:lang w:val="en-US"/>
         </w:rPr>
         <w:t>followTradeRoute</w:t>
       </w:r>
       <w:proofErr w:type="spellEnd"/>
-    </w:p>
-    <w:p>
-      <w:pPr>
-        <w:ind w:left="360"/>
+      <w:r>
+        <w:rPr>
+          <w:lang w:val="en-US"/>
+        </w:rPr>
+        <w:t xml:space="preserve"> method</w:t>
+      </w:r>
+      <w:r>
+        <w:rPr>
+          <w:lang w:val="en-US"/>
+        </w:rPr>
+        <w:t>.</w:t>
+      </w:r>
+    </w:p>
+    <w:p>
+      <w:pPr>
+        <w:ind w:left="360"/>
+        <w:rPr>
+          <w:i/>
+          <w:iCs/>
+          <w:lang w:val="en-US"/>
+        </w:rPr>
       </w:pPr>
       <w:r>
         <w:rPr>
           <w:noProof/>
         </w:rPr>
         <w:drawing>
-          <wp:inline distT="0" distB="0" distL="0" distR="0" wp14:anchorId="6713B852" wp14:editId="7A9318EC">
-            <wp:extent cx="5400040" cy="1485900"/>
+          <wp:inline distT="0" distB="0" distL="0" distR="0" wp14:anchorId="6713B852" wp14:editId="64A1B11A">
+            <wp:extent cx="4019550" cy="1106038"/>
             <wp:effectExtent l="0" t="0" r="0" b="0"/>
             <wp:docPr id="582217598" name="Imagem 1" descr="Uma imagem com texto, captura de ecrã, Tipo de letra&#10;&#10;Descrição gerada automaticamente"/>
             <wp:cNvGraphicFramePr>
@@ -511,7 +508,7 @@
                   <pic:spPr>
                     <a:xfrm>
                       <a:off x="0" y="0"/>
-                      <a:ext cx="5400040" cy="1485900"/>
+                      <a:ext cx="4054011" cy="1115520"/>
                     </a:xfrm>
                     <a:prstGeom prst="rect">
                       <a:avLst/>
@@ -530,24 +527,23 @@
         <w:rPr>
           <w:i/>
           <w:iCs/>
-          <w:sz w:val="24"/>
-          <w:szCs w:val="24"/>
-        </w:rPr>
-      </w:pPr>
-      <w:r>
-        <w:rPr>
-          <w:sz w:val="24"/>
-          <w:szCs w:val="24"/>
-        </w:rPr>
-        <w:t xml:space="preserve">Fig.2 parte do código do método </w:t>
-      </w:r>
-      <w:proofErr w:type="spellStart"/>
-      <w:r>
-        <w:rPr>
-          <w:i/>
-          <w:iCs/>
-          <w:sz w:val="24"/>
-          <w:szCs w:val="24"/>
+          <w:lang w:val="en-US"/>
+        </w:rPr>
+      </w:pPr>
+      <w:r>
+        <w:rPr>
+          <w:i/>
+          <w:iCs/>
+          <w:lang w:val="en-US"/>
+        </w:rPr>
+        <w:t xml:space="preserve">Fig.2 part of the </w:t>
+      </w:r>
+      <w:proofErr w:type="spellStart"/>
+      <w:r>
+        <w:rPr>
+          <w:i/>
+          <w:iCs/>
+          <w:lang w:val="en-US"/>
         </w:rPr>
         <w:t>followTradeRoute</w:t>
       </w:r>
@@ -556,43 +552,42 @@
         <w:rPr>
           <w:i/>
           <w:iCs/>
-          <w:sz w:val="24"/>
-          <w:szCs w:val="24"/>
+          <w:lang w:val="en-US"/>
+        </w:rPr>
+        <w:t xml:space="preserve"> method code where the call to the private</w:t>
+      </w:r>
+      <w:r>
+        <w:rPr>
+          <w:i/>
+          <w:iCs/>
+          <w:lang w:val="en-US"/>
         </w:rPr>
         <w:t xml:space="preserve"> </w:t>
       </w:r>
-      <w:r>
-        <w:rPr>
-          <w:sz w:val="24"/>
-          <w:szCs w:val="24"/>
-        </w:rPr>
-        <w:t xml:space="preserve">onde se verifica a chamada aos métodos privados </w:t>
-      </w:r>
-      <w:proofErr w:type="spellStart"/>
-      <w:r>
-        <w:rPr>
-          <w:i/>
-          <w:iCs/>
-          <w:sz w:val="24"/>
-          <w:szCs w:val="24"/>
+      <w:proofErr w:type="spellStart"/>
+      <w:r>
+        <w:rPr>
+          <w:i/>
+          <w:iCs/>
+          <w:lang w:val="en-US"/>
         </w:rPr>
         <w:t>unloadUnitAtStop</w:t>
       </w:r>
       <w:proofErr w:type="spellEnd"/>
       <w:r>
         <w:rPr>
-          <w:sz w:val="24"/>
-          <w:szCs w:val="24"/>
-        </w:rPr>
-        <w:t xml:space="preserve"> e </w:t>
-      </w:r>
-      <w:proofErr w:type="spellStart"/>
-      <w:r>
-        <w:rPr>
-          <w:i/>
-          <w:iCs/>
-          <w:sz w:val="24"/>
-          <w:szCs w:val="24"/>
+          <w:i/>
+          <w:iCs/>
+          <w:lang w:val="en-US"/>
+        </w:rPr>
+        <w:t xml:space="preserve"> and </w:t>
+      </w:r>
+      <w:proofErr w:type="spellStart"/>
+      <w:r>
+        <w:rPr>
+          <w:i/>
+          <w:iCs/>
+          <w:lang w:val="en-US"/>
         </w:rPr>
         <w:t>loadUnitAtStop</w:t>
       </w:r>
@@ -601,8 +596,15 @@
         <w:rPr>
           <w:i/>
           <w:iCs/>
-          <w:sz w:val="24"/>
-          <w:szCs w:val="24"/>
+          <w:lang w:val="en-US"/>
+        </w:rPr>
+        <w:t xml:space="preserve"> methods takes place</w:t>
+      </w:r>
+      <w:r>
+        <w:rPr>
+          <w:i/>
+          <w:iCs/>
+          <w:lang w:val="en-US"/>
         </w:rPr>
         <w:t>.</w:t>
       </w:r>
@@ -613,6 +615,7 @@
         <w:rPr>
           <w:i/>
           <w:iCs/>
+          <w:lang w:val="en-US"/>
         </w:rPr>
       </w:pPr>
       <w:r>
@@ -661,30 +664,39 @@
       <w:pPr>
         <w:ind w:left="360"/>
         <w:rPr>
-          <w:i/>
-          <w:iCs/>
-          <w:sz w:val="24"/>
-          <w:szCs w:val="24"/>
-        </w:rPr>
-      </w:pPr>
-      <w:r>
-        <w:rPr>
-          <w:sz w:val="24"/>
-          <w:szCs w:val="24"/>
-        </w:rPr>
-        <w:t xml:space="preserve">Fig.3 Representação da parte inicial do método </w:t>
-      </w:r>
-      <w:proofErr w:type="spellStart"/>
-      <w:r>
-        <w:rPr>
-          <w:i/>
-          <w:iCs/>
-          <w:sz w:val="24"/>
-          <w:szCs w:val="24"/>
+          <w:sz w:val="24"/>
+          <w:szCs w:val="24"/>
+          <w:lang w:val="en-US"/>
+        </w:rPr>
+      </w:pPr>
+      <w:r>
+        <w:rPr>
+          <w:sz w:val="24"/>
+          <w:szCs w:val="24"/>
+          <w:lang w:val="en-US"/>
+        </w:rPr>
+        <w:t xml:space="preserve">Fig.3 Representation of the initial part of the </w:t>
+      </w:r>
+      <w:proofErr w:type="spellStart"/>
+      <w:r>
+        <w:rPr>
+          <w:i/>
+          <w:iCs/>
+          <w:sz w:val="24"/>
+          <w:szCs w:val="24"/>
+          <w:lang w:val="en-US"/>
         </w:rPr>
         <w:t>followTradeRoute</w:t>
       </w:r>
       <w:proofErr w:type="spellEnd"/>
+      <w:r>
+        <w:rPr>
+          <w:sz w:val="24"/>
+          <w:szCs w:val="24"/>
+          <w:lang w:val="en-US"/>
+        </w:rPr>
+        <w:t xml:space="preserve"> method</w:t>
+      </w:r>
     </w:p>
     <w:p>
       <w:pPr>
@@ -698,9 +710,9 @@
           <w:noProof/>
         </w:rPr>
         <w:drawing>
-          <wp:inline distT="0" distB="0" distL="0" distR="0" wp14:anchorId="0AE64CFA" wp14:editId="4023BF2E">
-            <wp:extent cx="3560618" cy="3495301"/>
-            <wp:effectExtent l="0" t="0" r="1905" b="0"/>
+          <wp:inline distT="0" distB="0" distL="0" distR="0" wp14:anchorId="0AE64CFA" wp14:editId="6864AE33">
+            <wp:extent cx="2971800" cy="2917285"/>
+            <wp:effectExtent l="0" t="0" r="0" b="0"/>
             <wp:docPr id="1562311184" name="Imagem 1" descr="Uma imagem com texto, captura de ecrã, Tipo de letra&#10;&#10;Descrição gerada automaticamente"/>
             <wp:cNvGraphicFramePr>
               <a:graphicFrameLocks xmlns:a="http://schemas.openxmlformats.org/drawingml/2006/main" noChangeAspect="1"/>
@@ -721,7 +733,7 @@
                   <pic:spPr>
                     <a:xfrm>
                       <a:off x="0" y="0"/>
-                      <a:ext cx="3595128" cy="3529178"/>
+                      <a:ext cx="3003015" cy="2947927"/>
                     </a:xfrm>
                     <a:prstGeom prst="rect">
                       <a:avLst/>
@@ -740,24 +752,24 @@
         <w:rPr>
           <w:i/>
           <w:iCs/>
-          <w:sz w:val="24"/>
-          <w:szCs w:val="24"/>
-        </w:rPr>
-      </w:pPr>
-      <w:r>
-        <w:rPr>
-          <w:sz w:val="24"/>
-          <w:szCs w:val="24"/>
-        </w:rPr>
-        <w:t xml:space="preserve">Fig4. Continuação da  representação do método </w:t>
-      </w:r>
-      <w:proofErr w:type="spellStart"/>
-      <w:r>
-        <w:rPr>
-          <w:i/>
-          <w:iCs/>
-          <w:sz w:val="24"/>
-          <w:szCs w:val="24"/>
+          <w:lang w:val="en-US"/>
+        </w:rPr>
+      </w:pPr>
+      <w:r>
+        <w:rPr>
+          <w:i/>
+          <w:iCs/>
+          <w:lang w:val="en-US"/>
+        </w:rPr>
+        <w:lastRenderedPageBreak/>
+        <w:t xml:space="preserve">Fig4. Continued representation of the </w:t>
+      </w:r>
+      <w:proofErr w:type="spellStart"/>
+      <w:r>
+        <w:rPr>
+          <w:i/>
+          <w:iCs/>
+          <w:lang w:val="en-US"/>
         </w:rPr>
         <w:t>followTradeRoute</w:t>
       </w:r>
@@ -766,25 +778,14 @@
         <w:rPr>
           <w:i/>
           <w:iCs/>
-          <w:sz w:val="24"/>
-          <w:szCs w:val="24"/>
-        </w:rPr>
-        <w:t>.</w:t>
-      </w:r>
-    </w:p>
-    <w:p>
-      <w:pPr>
-        <w:ind w:left="360"/>
-        <w:rPr>
-          <w:i/>
-          <w:iCs/>
-        </w:rPr>
-      </w:pPr>
+          <w:lang w:val="en-US"/>
+        </w:rPr>
+        <w:t xml:space="preserve"> method.</w:t>
+      </w:r>
       <w:r>
         <w:rPr>
           <w:noProof/>
         </w:rPr>
-        <w:lastRenderedPageBreak/>
         <w:drawing>
           <wp:inline distT="0" distB="0" distL="0" distR="0" wp14:anchorId="366A0F91" wp14:editId="1DE40EEF">
             <wp:extent cx="3200400" cy="3487546"/>
@@ -826,38 +827,28 @@
       <w:pPr>
         <w:ind w:left="360"/>
         <w:rPr>
-          <w:i/>
-          <w:iCs/>
-          <w:sz w:val="24"/>
-          <w:szCs w:val="24"/>
-        </w:rPr>
-      </w:pPr>
-      <w:r>
-        <w:rPr>
-          <w:sz w:val="24"/>
-          <w:szCs w:val="24"/>
-        </w:rPr>
-        <w:t xml:space="preserve">Fig5. Continuação da  representação do método </w:t>
-      </w:r>
-      <w:proofErr w:type="spellStart"/>
-      <w:r>
-        <w:rPr>
-          <w:i/>
-          <w:iCs/>
-          <w:sz w:val="24"/>
-          <w:szCs w:val="24"/>
+          <w:lang w:val="en-US"/>
+        </w:rPr>
+      </w:pPr>
+      <w:r>
+        <w:rPr>
+          <w:lang w:val="en-US"/>
+        </w:rPr>
+        <w:t xml:space="preserve">Fig5. Continued representation of the </w:t>
+      </w:r>
+      <w:proofErr w:type="spellStart"/>
+      <w:r>
+        <w:rPr>
+          <w:lang w:val="en-US"/>
         </w:rPr>
         <w:t>followTradeRoute</w:t>
       </w:r>
       <w:proofErr w:type="spellEnd"/>
       <w:r>
         <w:rPr>
-          <w:i/>
-          <w:iCs/>
-          <w:sz w:val="24"/>
-          <w:szCs w:val="24"/>
-        </w:rPr>
-        <w:t>.</w:t>
+          <w:lang w:val="en-US"/>
+        </w:rPr>
+        <w:t xml:space="preserve"> method.</w:t>
       </w:r>
     </w:p>
     <w:p>
@@ -913,46 +904,49 @@
       <w:pPr>
         <w:ind w:left="360"/>
         <w:rPr>
-          <w:i/>
-          <w:iCs/>
-          <w:sz w:val="24"/>
-          <w:szCs w:val="24"/>
-        </w:rPr>
-      </w:pPr>
-      <w:r>
-        <w:rPr>
-          <w:sz w:val="24"/>
-          <w:szCs w:val="24"/>
-        </w:rPr>
-        <w:t xml:space="preserve">Fig6. Continuação da  representação do método </w:t>
-      </w:r>
-      <w:proofErr w:type="spellStart"/>
-      <w:r>
-        <w:rPr>
-          <w:i/>
-          <w:iCs/>
-          <w:sz w:val="24"/>
-          <w:szCs w:val="24"/>
+          <w:lang w:val="en-US"/>
+        </w:rPr>
+      </w:pPr>
+      <w:r>
+        <w:rPr>
+          <w:lang w:val="en-US"/>
+        </w:rPr>
+        <w:t>Fig</w:t>
+      </w:r>
+      <w:r>
+        <w:rPr>
+          <w:lang w:val="en-US"/>
+        </w:rPr>
+        <w:t>6</w:t>
+      </w:r>
+      <w:r>
+        <w:rPr>
+          <w:lang w:val="en-US"/>
+        </w:rPr>
+        <w:t xml:space="preserve">. Continued representation of the </w:t>
+      </w:r>
+      <w:proofErr w:type="spellStart"/>
+      <w:r>
+        <w:rPr>
+          <w:lang w:val="en-US"/>
         </w:rPr>
         <w:t>followTradeRoute</w:t>
       </w:r>
       <w:proofErr w:type="spellEnd"/>
       <w:r>
         <w:rPr>
-          <w:i/>
-          <w:iCs/>
-          <w:sz w:val="24"/>
-          <w:szCs w:val="24"/>
-        </w:rPr>
-        <w:t>.</w:t>
-      </w:r>
-    </w:p>
-    <w:p>
-      <w:pPr>
-        <w:ind w:left="360"/>
-        <w:rPr>
-          <w:i/>
-          <w:iCs/>
+          <w:lang w:val="en-US"/>
+        </w:rPr>
+        <w:t xml:space="preserve"> method.</w:t>
+      </w:r>
+    </w:p>
+    <w:p>
+      <w:pPr>
+        <w:ind w:left="360"/>
+        <w:rPr>
+          <w:i/>
+          <w:iCs/>
+          <w:lang w:val="en-US"/>
         </w:rPr>
       </w:pPr>
       <w:r>
@@ -1005,22 +999,43 @@
           <w:iCs/>
           <w:sz w:val="24"/>
           <w:szCs w:val="24"/>
-        </w:rPr>
-      </w:pPr>
-      <w:r>
-        <w:rPr>
-          <w:sz w:val="24"/>
-          <w:szCs w:val="24"/>
-        </w:rPr>
-        <w:t xml:space="preserve">Fig7. Finalização da  representação do método </w:t>
-      </w:r>
-      <w:proofErr w:type="spellStart"/>
-      <w:r>
-        <w:rPr>
-          <w:i/>
-          <w:iCs/>
-          <w:sz w:val="24"/>
-          <w:szCs w:val="24"/>
+          <w:lang w:val="en-US"/>
+        </w:rPr>
+      </w:pPr>
+      <w:r>
+        <w:rPr>
+          <w:i/>
+          <w:iCs/>
+          <w:sz w:val="24"/>
+          <w:szCs w:val="24"/>
+          <w:lang w:val="en-US"/>
+        </w:rPr>
+        <w:t xml:space="preserve">Fig7. </w:t>
+      </w:r>
+      <w:r>
+        <w:rPr>
+          <w:sz w:val="24"/>
+          <w:szCs w:val="24"/>
+          <w:lang w:val="en-US"/>
+        </w:rPr>
+        <w:t>Finalization of the representation of the</w:t>
+      </w:r>
+      <w:r>
+        <w:rPr>
+          <w:i/>
+          <w:iCs/>
+          <w:sz w:val="24"/>
+          <w:szCs w:val="24"/>
+          <w:lang w:val="en-US"/>
+        </w:rPr>
+        <w:t xml:space="preserve"> </w:t>
+      </w:r>
+      <w:proofErr w:type="spellStart"/>
+      <w:r>
+        <w:rPr>
+          <w:sz w:val="24"/>
+          <w:szCs w:val="24"/>
+          <w:lang w:val="en-US"/>
         </w:rPr>
         <w:t>followTradeRoute</w:t>
       </w:r>
@@ -1031,6 +1046,25 @@
           <w:iCs/>
           <w:sz w:val="24"/>
           <w:szCs w:val="24"/>
+          <w:lang w:val="en-US"/>
+        </w:rPr>
+        <w:t xml:space="preserve"> </w:t>
+      </w:r>
+      <w:r>
+        <w:rPr>
+          <w:sz w:val="24"/>
+          <w:szCs w:val="24"/>
+          <w:lang w:val="en-US"/>
+        </w:rPr>
+        <w:t>method</w:t>
+      </w:r>
+      <w:r>
+        <w:rPr>
+          <w:i/>
+          <w:iCs/>
+          <w:sz w:val="24"/>
+          <w:szCs w:val="24"/>
+          <w:lang w:val="en-US"/>
         </w:rPr>
         <w:t>.</w:t>
       </w:r>
@@ -1040,6 +1074,7 @@
         <w:ind w:left="360"/>
         <w:rPr>
           <w:u w:val="single"/>
+          <w:lang w:val="en-US"/>
         </w:rPr>
       </w:pPr>
     </w:p>
@@ -1048,6 +1083,7 @@
         <w:ind w:left="360"/>
         <w:rPr>
           <w:noProof/>
+          <w:lang w:val="en-US"/>
         </w:rPr>
       </w:pPr>
     </w:p>
@@ -1056,6 +1092,7 @@
         <w:ind w:left="360"/>
         <w:rPr>
           <w:noProof/>
+          <w:lang w:val="en-US"/>
         </w:rPr>
       </w:pPr>
     </w:p>
@@ -1064,6 +1101,7 @@
         <w:ind w:left="360"/>
         <w:rPr>
           <w:noProof/>
+          <w:lang w:val="en-US"/>
         </w:rPr>
       </w:pPr>
     </w:p>
@@ -1072,16 +1110,21 @@
         <w:ind w:left="360"/>
         <w:rPr>
           <w:noProof/>
-        </w:rPr>
-      </w:pPr>
-    </w:p>
-    <w:p>
-      <w:pPr>
-        <w:ind w:left="360"/>
+          <w:lang w:val="en-US"/>
+        </w:rPr>
+      </w:pPr>
+    </w:p>
+    <w:p>
+      <w:pPr>
+        <w:ind w:left="360"/>
+        <w:rPr>
+          <w:lang w:val="en-US"/>
+        </w:rPr>
       </w:pPr>
       <w:r>
         <w:rPr>
           <w:noProof/>
+          <w:lang w:val="en-US"/>
         </w:rPr>
         <w:t xml:space="preserve"> </w:t>
       </w:r>
@@ -1089,19 +1132,88 @@
     <w:p>
       <w:pPr>
         <w:ind w:left="360"/>
-      </w:pPr>
-    </w:p>
-    <w:p/>
-    <w:p/>
-    <w:p/>
-    <w:p/>
-    <w:p/>
-    <w:p/>
-    <w:p/>
-    <w:p/>
-    <w:p/>
-    <w:p/>
-    <w:p/>
+        <w:rPr>
+          <w:lang w:val="en-US"/>
+        </w:rPr>
+      </w:pPr>
+    </w:p>
+    <w:p>
+      <w:pPr>
+        <w:rPr>
+          <w:lang w:val="en-US"/>
+        </w:rPr>
+      </w:pPr>
+    </w:p>
+    <w:p>
+      <w:pPr>
+        <w:rPr>
+          <w:lang w:val="en-US"/>
+        </w:rPr>
+      </w:pPr>
+    </w:p>
+    <w:p>
+      <w:pPr>
+        <w:rPr>
+          <w:lang w:val="en-US"/>
+        </w:rPr>
+      </w:pPr>
+    </w:p>
+    <w:p>
+      <w:pPr>
+        <w:rPr>
+          <w:lang w:val="en-US"/>
+        </w:rPr>
+      </w:pPr>
+    </w:p>
+    <w:p>
+      <w:pPr>
+        <w:rPr>
+          <w:lang w:val="en-US"/>
+        </w:rPr>
+      </w:pPr>
+    </w:p>
+    <w:p>
+      <w:pPr>
+        <w:rPr>
+          <w:lang w:val="en-US"/>
+        </w:rPr>
+      </w:pPr>
+    </w:p>
+    <w:p>
+      <w:pPr>
+        <w:rPr>
+          <w:lang w:val="en-US"/>
+        </w:rPr>
+      </w:pPr>
+    </w:p>
+    <w:p>
+      <w:pPr>
+        <w:rPr>
+          <w:lang w:val="en-US"/>
+        </w:rPr>
+      </w:pPr>
+    </w:p>
+    <w:p>
+      <w:pPr>
+        <w:rPr>
+          <w:lang w:val="en-US"/>
+        </w:rPr>
+      </w:pPr>
+    </w:p>
+    <w:p>
+      <w:pPr>
+        <w:rPr>
+          <w:lang w:val="en-US"/>
+        </w:rPr>
+      </w:pPr>
+    </w:p>
+    <w:p>
+      <w:pPr>
+        <w:rPr>
+          <w:lang w:val="en-US"/>
+        </w:rPr>
+      </w:pPr>
+    </w:p>
     <w:p>
       <w:pPr>
         <w:pStyle w:val="PargrafodaLista"/>
@@ -1411,21 +1523,7 @@
           <w:sz w:val="24"/>
           <w:szCs w:val="24"/>
         </w:rPr>
-        <w:t>Fig</w:t>
-      </w:r>
-      <w:r>
-        <w:rPr>
-          <w:sz w:val="24"/>
-          <w:szCs w:val="24"/>
-        </w:rPr>
-        <w:t>8</w:t>
-      </w:r>
-      <w:r>
-        <w:rPr>
-          <w:sz w:val="24"/>
-          <w:szCs w:val="24"/>
-        </w:rPr>
-        <w:t xml:space="preserve">. Método </w:t>
+        <w:t xml:space="preserve">Fig8. Método </w:t>
       </w:r>
       <w:proofErr w:type="spellStart"/>
       <w:r>
@@ -2036,35 +2134,7 @@
           <w:sz w:val="24"/>
           <w:szCs w:val="24"/>
         </w:rPr>
-        <w:t>Fig.</w:t>
-      </w:r>
-      <w:r>
-        <w:rPr>
-          <w:sz w:val="24"/>
-          <w:szCs w:val="24"/>
-        </w:rPr>
-        <w:t>10</w:t>
-      </w:r>
-      <w:r>
-        <w:rPr>
-          <w:sz w:val="24"/>
-          <w:szCs w:val="24"/>
-        </w:rPr>
-        <w:t xml:space="preserve"> Representação d</w:t>
-      </w:r>
-      <w:r>
-        <w:rPr>
-          <w:sz w:val="24"/>
-          <w:szCs w:val="24"/>
-        </w:rPr>
-        <w:t>o código restante</w:t>
-      </w:r>
-      <w:r>
-        <w:rPr>
-          <w:sz w:val="24"/>
-          <w:szCs w:val="24"/>
-        </w:rPr>
-        <w:t xml:space="preserve"> da classe </w:t>
+        <w:t xml:space="preserve">Fig.10 Representação do código restante da classe </w:t>
       </w:r>
       <w:proofErr w:type="spellStart"/>
       <w:r>
@@ -2685,6 +2755,65 @@
       <w:contextualSpacing/>
     </w:pPr>
   </w:style>
+  <w:style w:type="paragraph" w:styleId="HTMLpr-formatado">
+    <w:name w:val="HTML Preformatted"/>
+    <w:basedOn w:val="Normal"/>
+    <w:link w:val="HTMLpr-formatadoCarter"/>
+    <w:uiPriority w:val="99"/>
+    <w:semiHidden/>
+    <w:unhideWhenUsed/>
+    <w:rsid w:val="00A303BD"/>
+    <w:pPr>
+      <w:tabs>
+        <w:tab w:val="left" w:pos="916"/>
+        <w:tab w:val="left" w:pos="1832"/>
+        <w:tab w:val="left" w:pos="2748"/>
+        <w:tab w:val="left" w:pos="3664"/>
+        <w:tab w:val="left" w:pos="4580"/>
+        <w:tab w:val="left" w:pos="5496"/>
+        <w:tab w:val="left" w:pos="6412"/>
+        <w:tab w:val="left" w:pos="7328"/>
+        <w:tab w:val="left" w:pos="8244"/>
+        <w:tab w:val="left" w:pos="9160"/>
+        <w:tab w:val="left" w:pos="10076"/>
+        <w:tab w:val="left" w:pos="10992"/>
+        <w:tab w:val="left" w:pos="11908"/>
+        <w:tab w:val="left" w:pos="12824"/>
+        <w:tab w:val="left" w:pos="13740"/>
+        <w:tab w:val="left" w:pos="14656"/>
+      </w:tabs>
+      <w:spacing w:after="0" w:line="240" w:lineRule="auto"/>
+    </w:pPr>
+    <w:rPr>
+      <w:rFonts w:ascii="Courier New" w:eastAsia="Times New Roman" w:hAnsi="Courier New" w:cs="Courier New"/>
+      <w:kern w:val="0"/>
+      <w:sz w:val="20"/>
+      <w:szCs w:val="20"/>
+      <w:lang w:eastAsia="pt-PT"/>
+      <w14:ligatures w14:val="none"/>
+    </w:rPr>
+  </w:style>
+  <w:style w:type="character" w:customStyle="1" w:styleId="HTMLpr-formatadoCarter">
+    <w:name w:val="HTML pré-formatado Caráter"/>
+    <w:basedOn w:val="Tipodeletrapredefinidodopargrafo"/>
+    <w:link w:val="HTMLpr-formatado"/>
+    <w:uiPriority w:val="99"/>
+    <w:semiHidden/>
+    <w:rsid w:val="00A303BD"/>
+    <w:rPr>
+      <w:rFonts w:ascii="Courier New" w:eastAsia="Times New Roman" w:hAnsi="Courier New" w:cs="Courier New"/>
+      <w:kern w:val="0"/>
+      <w:sz w:val="20"/>
+      <w:szCs w:val="20"/>
+      <w:lang w:eastAsia="pt-PT"/>
+      <w14:ligatures w14:val="none"/>
+    </w:rPr>
+  </w:style>
+  <w:style w:type="character" w:customStyle="1" w:styleId="y2iqfc">
+    <w:name w:val="y2iqfc"/>
+    <w:basedOn w:val="Tipodeletrapredefinidodopargrafo"/>
+    <w:rsid w:val="00A303BD"/>
+  </w:style>
 </w:styles>
 </file>
 

--- a/Project_Management/Nadia_Mendes_53175/patterns.docx
+++ b/Project_Management/Nadia_Mendes_53175/patterns.docx
@@ -1271,196 +1271,178 @@
     </w:p>
     <w:p>
       <w:pPr>
-        <w:ind w:left="360"/>
-        <w:rPr>
-          <w:sz w:val="24"/>
-          <w:szCs w:val="24"/>
-        </w:rPr>
-      </w:pPr>
-      <w:r>
-        <w:rPr>
-          <w:sz w:val="24"/>
-          <w:szCs w:val="24"/>
-        </w:rPr>
-        <w:t xml:space="preserve">Os métodos como </w:t>
-      </w:r>
-      <w:proofErr w:type="spellStart"/>
-      <w:r>
-        <w:rPr>
-          <w:i/>
-          <w:iCs/>
-          <w:sz w:val="24"/>
-          <w:szCs w:val="24"/>
+        <w:pStyle w:val="PargrafodaLista"/>
+        <w:rPr>
+          <w:rFonts w:cstheme="minorHAnsi"/>
+          <w:sz w:val="24"/>
+          <w:szCs w:val="24"/>
+          <w:lang w:val="en-US"/>
+        </w:rPr>
+      </w:pPr>
+      <w:r>
+        <w:rPr>
+          <w:rFonts w:cstheme="minorHAnsi"/>
+          <w:sz w:val="24"/>
+          <w:szCs w:val="24"/>
+          <w:lang w:val="en-US"/>
+        </w:rPr>
+        <w:t xml:space="preserve">Methods such as </w:t>
+      </w:r>
+      <w:proofErr w:type="spellStart"/>
+      <w:r>
+        <w:rPr>
+          <w:rFonts w:cstheme="minorHAnsi"/>
+          <w:i/>
+          <w:iCs/>
+          <w:sz w:val="24"/>
+          <w:szCs w:val="24"/>
+          <w:lang w:val="en-US"/>
         </w:rPr>
         <w:t>moveTile</w:t>
       </w:r>
       <w:proofErr w:type="spellEnd"/>
       <w:r>
         <w:rPr>
-          <w:sz w:val="24"/>
-          <w:szCs w:val="24"/>
+          <w:rFonts w:cstheme="minorHAnsi"/>
+          <w:sz w:val="24"/>
+          <w:szCs w:val="24"/>
+          <w:lang w:val="en-US"/>
         </w:rPr>
         <w:t xml:space="preserve">, </w:t>
       </w:r>
       <w:proofErr w:type="spellStart"/>
       <w:r>
         <w:rPr>
-          <w:i/>
-          <w:iCs/>
-          <w:sz w:val="24"/>
-          <w:szCs w:val="24"/>
+          <w:rFonts w:cstheme="minorHAnsi"/>
+          <w:i/>
+          <w:iCs/>
+          <w:sz w:val="24"/>
+          <w:szCs w:val="24"/>
+          <w:lang w:val="en-US"/>
         </w:rPr>
         <w:t>moveScountColony</w:t>
       </w:r>
       <w:proofErr w:type="spellEnd"/>
       <w:r>
         <w:rPr>
-          <w:i/>
-          <w:iCs/>
-          <w:sz w:val="24"/>
-          <w:szCs w:val="24"/>
+          <w:rFonts w:cstheme="minorHAnsi"/>
+          <w:sz w:val="24"/>
+          <w:szCs w:val="24"/>
+          <w:lang w:val="en-US"/>
         </w:rPr>
         <w:t xml:space="preserve">, </w:t>
       </w:r>
       <w:proofErr w:type="spellStart"/>
       <w:r>
         <w:rPr>
-          <w:i/>
-          <w:iCs/>
-          <w:sz w:val="24"/>
-          <w:szCs w:val="24"/>
+          <w:rFonts w:cstheme="minorHAnsi"/>
+          <w:i/>
+          <w:iCs/>
+          <w:sz w:val="24"/>
+          <w:szCs w:val="24"/>
+          <w:lang w:val="en-US"/>
         </w:rPr>
         <w:t>moveSpymoveTrade</w:t>
       </w:r>
       <w:proofErr w:type="spellEnd"/>
       <w:r>
         <w:rPr>
-          <w:i/>
-          <w:iCs/>
-          <w:sz w:val="24"/>
-          <w:szCs w:val="24"/>
+          <w:rFonts w:cstheme="minorHAnsi"/>
+          <w:sz w:val="24"/>
+          <w:szCs w:val="24"/>
+          <w:lang w:val="en-US"/>
         </w:rPr>
         <w:t xml:space="preserve">, </w:t>
       </w:r>
       <w:proofErr w:type="spellStart"/>
       <w:r>
         <w:rPr>
-          <w:i/>
-          <w:iCs/>
-          <w:sz w:val="24"/>
-          <w:szCs w:val="24"/>
+          <w:rFonts w:cstheme="minorHAnsi"/>
+          <w:i/>
+          <w:iCs/>
+          <w:sz w:val="24"/>
+          <w:szCs w:val="24"/>
+          <w:lang w:val="en-US"/>
         </w:rPr>
         <w:t>moveTribute</w:t>
       </w:r>
       <w:proofErr w:type="spellEnd"/>
       <w:r>
         <w:rPr>
-          <w:sz w:val="24"/>
-          <w:szCs w:val="24"/>
+          <w:rFonts w:cstheme="minorHAnsi"/>
+          <w:sz w:val="24"/>
+          <w:szCs w:val="24"/>
+          <w:lang w:val="en-US"/>
         </w:rPr>
         <w:t xml:space="preserve">, </w:t>
       </w:r>
       <w:proofErr w:type="spellStart"/>
       <w:r>
         <w:rPr>
-          <w:i/>
-          <w:iCs/>
-          <w:sz w:val="24"/>
-          <w:szCs w:val="24"/>
+          <w:rFonts w:cstheme="minorHAnsi"/>
+          <w:i/>
+          <w:iCs/>
+          <w:sz w:val="24"/>
+          <w:szCs w:val="24"/>
+          <w:lang w:val="en-US"/>
         </w:rPr>
         <w:t>moveUseMissionary</w:t>
       </w:r>
       <w:proofErr w:type="spellEnd"/>
       <w:r>
         <w:rPr>
-          <w:i/>
-          <w:iCs/>
-          <w:sz w:val="24"/>
-          <w:szCs w:val="24"/>
+          <w:rFonts w:cstheme="minorHAnsi"/>
+          <w:sz w:val="24"/>
+          <w:szCs w:val="24"/>
+          <w:lang w:val="en-US"/>
+        </w:rPr>
+        <w:t xml:space="preserve"> contained in the InGameController.java class of the </w:t>
+      </w:r>
+      <w:proofErr w:type="spellStart"/>
+      <w:proofErr w:type="gramStart"/>
+      <w:r>
+        <w:rPr>
+          <w:rFonts w:cstheme="minorHAnsi"/>
+          <w:i/>
+          <w:iCs/>
+          <w:sz w:val="24"/>
+          <w:szCs w:val="24"/>
+          <w:lang w:val="en-US"/>
+        </w:rPr>
+        <w:t>src.net.sf.freecol</w:t>
+      </w:r>
+      <w:proofErr w:type="gramEnd"/>
+      <w:r>
+        <w:rPr>
+          <w:rFonts w:cstheme="minorHAnsi"/>
+          <w:i/>
+          <w:iCs/>
+          <w:sz w:val="24"/>
+          <w:szCs w:val="24"/>
+          <w:lang w:val="en-US"/>
+        </w:rPr>
+        <w:t>.client.control</w:t>
+      </w:r>
+      <w:proofErr w:type="spellEnd"/>
+      <w:r>
+        <w:rPr>
+          <w:rFonts w:cstheme="minorHAnsi"/>
+          <w:i/>
+          <w:iCs/>
+          <w:sz w:val="24"/>
+          <w:szCs w:val="24"/>
+          <w:lang w:val="en-US"/>
         </w:rPr>
         <w:t xml:space="preserve"> </w:t>
       </w:r>
       <w:r>
         <w:rPr>
-          <w:sz w:val="24"/>
-          <w:szCs w:val="24"/>
-        </w:rPr>
-        <w:t xml:space="preserve">contidos na classe  </w:t>
-      </w:r>
-      <w:r>
-        <w:rPr>
-          <w:i/>
-          <w:iCs/>
-          <w:sz w:val="24"/>
-          <w:szCs w:val="24"/>
-        </w:rPr>
-        <w:t>InGameController.java</w:t>
-      </w:r>
-      <w:r>
-        <w:rPr>
-          <w:sz w:val="24"/>
-          <w:szCs w:val="24"/>
-        </w:rPr>
-        <w:t xml:space="preserve"> do package </w:t>
-      </w:r>
-      <w:proofErr w:type="spellStart"/>
-      <w:r>
-        <w:rPr>
-          <w:i/>
-          <w:iCs/>
-          <w:sz w:val="24"/>
-          <w:szCs w:val="24"/>
-        </w:rPr>
-        <w:t>src.net.sf.freecol.client.control</w:t>
-      </w:r>
-      <w:proofErr w:type="spellEnd"/>
-      <w:r>
-        <w:rPr>
-          <w:i/>
-          <w:iCs/>
-          <w:sz w:val="24"/>
-          <w:szCs w:val="24"/>
-        </w:rPr>
-        <w:t xml:space="preserve"> </w:t>
-      </w:r>
-      <w:r>
-        <w:rPr>
-          <w:sz w:val="24"/>
-          <w:szCs w:val="24"/>
-        </w:rPr>
-        <w:t xml:space="preserve">representam a encapsulação de uma solicitação como um objeto, o que se assemelha ao </w:t>
-      </w:r>
-      <w:proofErr w:type="spellStart"/>
-      <w:r>
-        <w:rPr>
-          <w:sz w:val="24"/>
-          <w:szCs w:val="24"/>
-        </w:rPr>
-        <w:t>command</w:t>
-      </w:r>
-      <w:proofErr w:type="spellEnd"/>
-      <w:r>
-        <w:rPr>
-          <w:sz w:val="24"/>
-          <w:szCs w:val="24"/>
-        </w:rPr>
-        <w:t xml:space="preserve"> </w:t>
-      </w:r>
-      <w:proofErr w:type="spellStart"/>
-      <w:r>
-        <w:rPr>
-          <w:sz w:val="24"/>
-          <w:szCs w:val="24"/>
-        </w:rPr>
-        <w:t>Pattern</w:t>
-      </w:r>
-      <w:proofErr w:type="spellEnd"/>
-      <w:r>
-        <w:rPr>
-          <w:sz w:val="24"/>
-          <w:szCs w:val="24"/>
-        </w:rPr>
-        <w:t>, uma vez que estes encapsulam uma unidade de ação e os parâmetros necessários para realizar essa ação.</w:t>
+          <w:rFonts w:cstheme="minorHAnsi"/>
+          <w:sz w:val="24"/>
+          <w:szCs w:val="24"/>
+          <w:lang w:val="en-US"/>
+        </w:rPr>
+        <w:t>package represent the encapsulation of a request as an object, which is similar to the command Pattern, a since these encapsulate a unit of action and the parameters necessary to carry out that action.</w:t>
       </w:r>
     </w:p>
     <w:p>
@@ -1523,7 +1505,23 @@
           <w:sz w:val="24"/>
           <w:szCs w:val="24"/>
         </w:rPr>
-        <w:t xml:space="preserve">Fig8. Método </w:t>
+        <w:t xml:space="preserve">Fig8. </w:t>
+      </w:r>
+      <w:r>
+        <w:rPr>
+          <w:rFonts w:cstheme="minorHAnsi"/>
+          <w:sz w:val="24"/>
+          <w:szCs w:val="24"/>
+          <w:lang w:val="en-US"/>
+        </w:rPr>
+        <w:t>Method</w:t>
+      </w:r>
+      <w:r>
+        <w:rPr>
+          <w:sz w:val="24"/>
+          <w:szCs w:val="24"/>
+        </w:rPr>
+        <w:t xml:space="preserve"> </w:t>
       </w:r>
       <w:proofErr w:type="spellStart"/>
       <w:r>
@@ -1603,374 +1601,296 @@
     </w:p>
     <w:p>
       <w:pPr>
+        <w:ind w:left="360"/>
+        <w:rPr>
+          <w:i/>
+          <w:iCs/>
+          <w:sz w:val="24"/>
+          <w:szCs w:val="24"/>
+          <w:u w:val="single"/>
+        </w:rPr>
+      </w:pPr>
+    </w:p>
+    <w:p>
+      <w:pPr>
         <w:pStyle w:val="PargrafodaLista"/>
-        <w:numPr>
-          <w:ilvl w:val="0"/>
-          <w:numId w:val="1"/>
-        </w:numPr>
-        <w:rPr>
+        <w:rPr>
+          <w:rFonts w:eastAsia="Times New Roman" w:cstheme="minorHAnsi"/>
           <w:b/>
           <w:bCs/>
-          <w:sz w:val="24"/>
-          <w:szCs w:val="24"/>
-          <w:lang w:val="en-US"/>
-        </w:rPr>
-      </w:pPr>
-      <w:r>
-        <w:rPr>
+          <w:kern w:val="0"/>
+          <w:sz w:val="24"/>
+          <w:szCs w:val="24"/>
+          <w:lang w:val="en-US" w:eastAsia="pt-PT"/>
+          <w14:ligatures w14:val="none"/>
+        </w:rPr>
+      </w:pPr>
+      <w:r>
+        <w:rPr>
+          <w:rFonts w:eastAsia="Times New Roman" w:cstheme="minorHAnsi"/>
           <w:b/>
           <w:bCs/>
-          <w:sz w:val="24"/>
-          <w:szCs w:val="24"/>
-          <w:lang w:val="en-US"/>
+          <w:kern w:val="0"/>
+          <w:sz w:val="24"/>
+          <w:szCs w:val="24"/>
+          <w:lang w:val="en-US" w:eastAsia="pt-PT"/>
+          <w14:ligatures w14:val="none"/>
         </w:rPr>
         <w:lastRenderedPageBreak/>
-        <w:t xml:space="preserve">Abstract Factory Pattern: </w:t>
-      </w:r>
-    </w:p>
-    <w:p>
-      <w:pPr>
-        <w:ind w:left="360"/>
-        <w:rPr>
-          <w:sz w:val="24"/>
-          <w:szCs w:val="24"/>
-        </w:rPr>
-      </w:pPr>
-      <w:r>
-        <w:rPr>
-          <w:sz w:val="24"/>
-          <w:szCs w:val="24"/>
-        </w:rPr>
-        <w:t xml:space="preserve">Na classe </w:t>
-      </w:r>
-      <w:proofErr w:type="spellStart"/>
-      <w:r>
-        <w:rPr>
-          <w:i/>
-          <w:iCs/>
-          <w:sz w:val="24"/>
-          <w:szCs w:val="24"/>
+        <w:t>3-</w:t>
+      </w:r>
+      <w:r>
+        <w:rPr>
+          <w:rFonts w:eastAsia="Times New Roman" w:cstheme="minorHAnsi"/>
+          <w:b/>
+          <w:bCs/>
+          <w:kern w:val="0"/>
+          <w:sz w:val="24"/>
+          <w:szCs w:val="24"/>
+          <w:lang w:val="en-US" w:eastAsia="pt-PT"/>
+          <w14:ligatures w14:val="none"/>
+        </w:rPr>
+        <w:t>Abstract Factory Pattern:</w:t>
+      </w:r>
+    </w:p>
+    <w:p>
+      <w:pPr>
+        <w:pStyle w:val="PargrafodaLista"/>
+        <w:rPr>
+          <w:rFonts w:eastAsia="Times New Roman" w:cstheme="minorHAnsi"/>
+          <w:kern w:val="0"/>
+          <w:sz w:val="24"/>
+          <w:szCs w:val="24"/>
+          <w:lang w:val="en-US" w:eastAsia="pt-PT"/>
+          <w14:ligatures w14:val="none"/>
+        </w:rPr>
+      </w:pPr>
+      <w:r>
+        <w:rPr>
+          <w:rFonts w:eastAsia="Times New Roman" w:cstheme="minorHAnsi"/>
+          <w:kern w:val="0"/>
+          <w:sz w:val="24"/>
+          <w:szCs w:val="24"/>
+          <w:lang w:val="en-US" w:eastAsia="pt-PT"/>
+          <w14:ligatures w14:val="none"/>
+        </w:rPr>
+        <w:t xml:space="preserve">In the </w:t>
+      </w:r>
+      <w:proofErr w:type="spellStart"/>
+      <w:r>
+        <w:rPr>
+          <w:rFonts w:eastAsia="Times New Roman" w:cstheme="minorHAnsi"/>
+          <w:kern w:val="0"/>
+          <w:sz w:val="24"/>
+          <w:szCs w:val="24"/>
+          <w:lang w:val="en-US" w:eastAsia="pt-PT"/>
+          <w14:ligatures w14:val="none"/>
         </w:rPr>
         <w:t>LanguageOptionUI</w:t>
       </w:r>
       <w:proofErr w:type="spellEnd"/>
       <w:r>
         <w:rPr>
-          <w:i/>
-          <w:iCs/>
-          <w:sz w:val="24"/>
-          <w:szCs w:val="24"/>
-        </w:rPr>
-        <w:t xml:space="preserve">, </w:t>
-      </w:r>
-      <w:r>
-        <w:rPr>
-          <w:sz w:val="24"/>
-          <w:szCs w:val="24"/>
-        </w:rPr>
-        <w:t>contida no package</w:t>
-      </w:r>
-      <w:r>
-        <w:rPr>
-          <w:sz w:val="24"/>
-          <w:szCs w:val="24"/>
-        </w:rPr>
-        <w:t xml:space="preserve"> </w:t>
-      </w:r>
-      <w:proofErr w:type="spellStart"/>
-      <w:r>
-        <w:rPr>
-          <w:i/>
-          <w:iCs/>
-          <w:sz w:val="24"/>
-          <w:szCs w:val="24"/>
+          <w:rFonts w:eastAsia="Times New Roman" w:cstheme="minorHAnsi"/>
+          <w:kern w:val="0"/>
+          <w:sz w:val="24"/>
+          <w:szCs w:val="24"/>
+          <w:lang w:val="en-US" w:eastAsia="pt-PT"/>
+          <w14:ligatures w14:val="none"/>
+        </w:rPr>
+        <w:t xml:space="preserve"> class, contained in the </w:t>
+      </w:r>
+      <w:proofErr w:type="spellStart"/>
+      <w:proofErr w:type="gramStart"/>
+      <w:r>
+        <w:rPr>
+          <w:rFonts w:eastAsia="Times New Roman" w:cstheme="minorHAnsi"/>
+          <w:kern w:val="0"/>
+          <w:sz w:val="24"/>
+          <w:szCs w:val="24"/>
+          <w:lang w:val="en-US" w:eastAsia="pt-PT"/>
+          <w14:ligatures w14:val="none"/>
         </w:rPr>
         <w:t>src.net.sf.freecol.client.gui.option</w:t>
       </w:r>
       <w:proofErr w:type="spellEnd"/>
-      <w:r>
-        <w:rPr>
-          <w:i/>
-          <w:iCs/>
-          <w:sz w:val="24"/>
-          <w:szCs w:val="24"/>
-        </w:rPr>
-        <w:t xml:space="preserve">   </w:t>
-      </w:r>
-      <w:r>
-        <w:rPr>
-          <w:sz w:val="24"/>
-          <w:szCs w:val="24"/>
-        </w:rPr>
-        <w:t>verifica-se que esta atua como uma fábrica abstrata para criar objetos relacionados à opção de idioma(</w:t>
-      </w:r>
-      <w:proofErr w:type="spellStart"/>
-      <w:r>
-        <w:rPr>
-          <w:sz w:val="24"/>
-          <w:szCs w:val="24"/>
+      <w:proofErr w:type="gramEnd"/>
+      <w:r>
+        <w:rPr>
+          <w:rFonts w:eastAsia="Times New Roman" w:cstheme="minorHAnsi"/>
+          <w:kern w:val="0"/>
+          <w:sz w:val="24"/>
+          <w:szCs w:val="24"/>
+          <w:lang w:val="en-US" w:eastAsia="pt-PT"/>
+          <w14:ligatures w14:val="none"/>
+        </w:rPr>
+        <w:t xml:space="preserve"> package, it appears that it acts as an abstract factory to create objects related to the language option (</w:t>
+      </w:r>
+      <w:proofErr w:type="spellStart"/>
+      <w:r>
+        <w:rPr>
+          <w:rFonts w:eastAsia="Times New Roman" w:cstheme="minorHAnsi"/>
+          <w:kern w:val="0"/>
+          <w:sz w:val="24"/>
+          <w:szCs w:val="24"/>
+          <w:lang w:val="en-US" w:eastAsia="pt-PT"/>
+          <w14:ligatures w14:val="none"/>
         </w:rPr>
         <w:t>LanguageOption</w:t>
       </w:r>
       <w:proofErr w:type="spellEnd"/>
       <w:r>
         <w:rPr>
-          <w:sz w:val="24"/>
-          <w:szCs w:val="24"/>
+          <w:rFonts w:eastAsia="Times New Roman" w:cstheme="minorHAnsi"/>
+          <w:kern w:val="0"/>
+          <w:sz w:val="24"/>
+          <w:szCs w:val="24"/>
+          <w:lang w:val="en-US" w:eastAsia="pt-PT"/>
+          <w14:ligatures w14:val="none"/>
         </w:rPr>
         <w:t>)</w:t>
       </w:r>
     </w:p>
     <w:p>
       <w:pPr>
-        <w:ind w:left="360"/>
-        <w:rPr>
-          <w:sz w:val="24"/>
-          <w:szCs w:val="24"/>
-        </w:rPr>
-      </w:pPr>
-      <w:r>
-        <w:rPr>
-          <w:sz w:val="24"/>
-          <w:szCs w:val="24"/>
-        </w:rPr>
-        <w:t>A classe</w:t>
-      </w:r>
-      <w:r>
-        <w:rPr>
-          <w:i/>
-          <w:iCs/>
-          <w:sz w:val="24"/>
-          <w:szCs w:val="24"/>
-        </w:rPr>
-        <w:t xml:space="preserve"> </w:t>
-      </w:r>
-      <w:proofErr w:type="spellStart"/>
-      <w:r>
-        <w:rPr>
-          <w:i/>
-          <w:iCs/>
-          <w:sz w:val="24"/>
-          <w:szCs w:val="24"/>
+        <w:pStyle w:val="PargrafodaLista"/>
+        <w:rPr>
+          <w:rFonts w:eastAsia="Times New Roman" w:cstheme="minorHAnsi"/>
+          <w:kern w:val="0"/>
+          <w:sz w:val="24"/>
+          <w:szCs w:val="24"/>
+          <w:lang w:val="en-US" w:eastAsia="pt-PT"/>
+          <w14:ligatures w14:val="none"/>
+        </w:rPr>
+      </w:pPr>
+      <w:r>
+        <w:rPr>
+          <w:rFonts w:eastAsia="Times New Roman" w:cstheme="minorHAnsi"/>
+          <w:kern w:val="0"/>
+          <w:sz w:val="24"/>
+          <w:szCs w:val="24"/>
+          <w:lang w:val="en-US" w:eastAsia="pt-PT"/>
+          <w14:ligatures w14:val="none"/>
+        </w:rPr>
+        <w:t xml:space="preserve">The </w:t>
+      </w:r>
+      <w:proofErr w:type="spellStart"/>
+      <w:r>
+        <w:rPr>
+          <w:rFonts w:eastAsia="Times New Roman" w:cstheme="minorHAnsi"/>
+          <w:kern w:val="0"/>
+          <w:sz w:val="24"/>
+          <w:szCs w:val="24"/>
+          <w:lang w:val="en-US" w:eastAsia="pt-PT"/>
+          <w14:ligatures w14:val="none"/>
         </w:rPr>
         <w:t>LanguageOptionUI</w:t>
       </w:r>
       <w:proofErr w:type="spellEnd"/>
       <w:r>
         <w:rPr>
-          <w:sz w:val="24"/>
-          <w:szCs w:val="24"/>
-        </w:rPr>
-        <w:t xml:space="preserve"> cria e retorna uma instância de </w:t>
-      </w:r>
-      <w:proofErr w:type="spellStart"/>
-      <w:r>
-        <w:rPr>
-          <w:sz w:val="24"/>
-          <w:szCs w:val="24"/>
+          <w:rFonts w:eastAsia="Times New Roman" w:cstheme="minorHAnsi"/>
+          <w:kern w:val="0"/>
+          <w:sz w:val="24"/>
+          <w:szCs w:val="24"/>
+          <w:lang w:val="en-US" w:eastAsia="pt-PT"/>
+          <w14:ligatures w14:val="none"/>
+        </w:rPr>
+        <w:t xml:space="preserve"> class creates and returns an instance of </w:t>
+      </w:r>
+      <w:proofErr w:type="spellStart"/>
+      <w:r>
+        <w:rPr>
+          <w:rFonts w:eastAsia="Times New Roman" w:cstheme="minorHAnsi"/>
+          <w:kern w:val="0"/>
+          <w:sz w:val="24"/>
+          <w:szCs w:val="24"/>
+          <w:lang w:val="en-US" w:eastAsia="pt-PT"/>
+          <w14:ligatures w14:val="none"/>
         </w:rPr>
         <w:t>JComboBox</w:t>
       </w:r>
       <w:proofErr w:type="spellEnd"/>
       <w:r>
         <w:rPr>
-          <w:sz w:val="24"/>
-          <w:szCs w:val="24"/>
-        </w:rPr>
-        <w:t xml:space="preserve"> </w:t>
-      </w:r>
-      <w:r>
-        <w:rPr>
-          <w:sz w:val="24"/>
-          <w:szCs w:val="24"/>
-        </w:rPr>
-        <w:t>&lt;</w:t>
-      </w:r>
-      <w:proofErr w:type="spellStart"/>
-      <w:r>
-        <w:rPr>
-          <w:sz w:val="24"/>
-          <w:szCs w:val="24"/>
-        </w:rPr>
-        <w:t>Language</w:t>
-      </w:r>
-      <w:proofErr w:type="spellEnd"/>
-      <w:r>
-        <w:rPr>
-          <w:sz w:val="24"/>
-          <w:szCs w:val="24"/>
-        </w:rPr>
-        <w:t>&gt; que é uma parte da família de objetos de interface do usuário relacionados à opção de idioma.</w:t>
-      </w:r>
-    </w:p>
-    <w:p>
-      <w:pPr>
-        <w:ind w:left="360"/>
-        <w:rPr>
-          <w:sz w:val="24"/>
-          <w:szCs w:val="24"/>
-        </w:rPr>
-      </w:pPr>
-      <w:r>
-        <w:rPr>
-          <w:sz w:val="24"/>
-          <w:szCs w:val="24"/>
-        </w:rPr>
-        <w:t>A classe</w:t>
-      </w:r>
-      <w:r>
-        <w:rPr>
-          <w:i/>
-          <w:iCs/>
-          <w:sz w:val="24"/>
-          <w:szCs w:val="24"/>
-        </w:rPr>
-        <w:t xml:space="preserve"> </w:t>
-      </w:r>
-      <w:proofErr w:type="spellStart"/>
-      <w:r>
-        <w:rPr>
-          <w:i/>
-          <w:iCs/>
-          <w:sz w:val="24"/>
-          <w:szCs w:val="24"/>
+          <w:rFonts w:eastAsia="Times New Roman" w:cstheme="minorHAnsi"/>
+          <w:kern w:val="0"/>
+          <w:sz w:val="24"/>
+          <w:szCs w:val="24"/>
+          <w:lang w:val="en-US" w:eastAsia="pt-PT"/>
+          <w14:ligatures w14:val="none"/>
+        </w:rPr>
+        <w:t xml:space="preserve"> &lt;Language&gt; which is a part of the language option-related family of UI objects.</w:t>
+      </w:r>
+    </w:p>
+    <w:p>
+      <w:pPr>
+        <w:pStyle w:val="PargrafodaLista"/>
+        <w:rPr>
+          <w:rFonts w:eastAsia="Times New Roman" w:cstheme="minorHAnsi"/>
+          <w:kern w:val="0"/>
+          <w:sz w:val="24"/>
+          <w:szCs w:val="24"/>
+          <w:lang w:val="en-US" w:eastAsia="pt-PT"/>
+          <w14:ligatures w14:val="none"/>
+        </w:rPr>
+      </w:pPr>
+      <w:r>
+        <w:rPr>
+          <w:rFonts w:eastAsia="Times New Roman" w:cstheme="minorHAnsi"/>
+          <w:kern w:val="0"/>
+          <w:sz w:val="24"/>
+          <w:szCs w:val="24"/>
+          <w:lang w:val="en-US" w:eastAsia="pt-PT"/>
+          <w14:ligatures w14:val="none"/>
+        </w:rPr>
+        <w:t xml:space="preserve">The </w:t>
+      </w:r>
+      <w:proofErr w:type="spellStart"/>
+      <w:r>
+        <w:rPr>
+          <w:rFonts w:eastAsia="Times New Roman" w:cstheme="minorHAnsi"/>
+          <w:kern w:val="0"/>
+          <w:sz w:val="24"/>
+          <w:szCs w:val="24"/>
+          <w:lang w:val="en-US" w:eastAsia="pt-PT"/>
+          <w14:ligatures w14:val="none"/>
         </w:rPr>
         <w:t>LanguageOption</w:t>
       </w:r>
       <w:proofErr w:type="spellEnd"/>
       <w:r>
         <w:rPr>
-          <w:sz w:val="24"/>
-          <w:szCs w:val="24"/>
-        </w:rPr>
-        <w:t xml:space="preserve"> representa a opção de idioma, enquanto a classe </w:t>
-      </w:r>
-      <w:proofErr w:type="spellStart"/>
-      <w:r>
-        <w:rPr>
-          <w:sz w:val="24"/>
-          <w:szCs w:val="24"/>
-        </w:rPr>
-        <w:t>Language</w:t>
-      </w:r>
-      <w:proofErr w:type="spellEnd"/>
-      <w:r>
-        <w:rPr>
-          <w:sz w:val="24"/>
-          <w:szCs w:val="24"/>
-        </w:rPr>
-        <w:t xml:space="preserve"> representa os idiomas disponíveis.</w:t>
-      </w:r>
-    </w:p>
-    <w:p>
-      <w:pPr>
-        <w:ind w:left="360"/>
-        <w:rPr>
-          <w:sz w:val="24"/>
-          <w:szCs w:val="24"/>
-        </w:rPr>
-      </w:pPr>
-      <w:r>
-        <w:rPr>
-          <w:sz w:val="24"/>
-          <w:szCs w:val="24"/>
-        </w:rPr>
-        <w:t xml:space="preserve">Portanto, </w:t>
-      </w:r>
-      <w:r>
-        <w:rPr>
-          <w:sz w:val="24"/>
-          <w:szCs w:val="24"/>
-        </w:rPr>
-        <w:t xml:space="preserve">verifica-se o uso do </w:t>
-      </w:r>
-      <w:r>
-        <w:rPr>
-          <w:sz w:val="24"/>
-          <w:szCs w:val="24"/>
-        </w:rPr>
-        <w:t xml:space="preserve"> </w:t>
-      </w:r>
-      <w:proofErr w:type="spellStart"/>
-      <w:r>
-        <w:rPr>
-          <w:i/>
-          <w:iCs/>
-          <w:sz w:val="24"/>
-          <w:szCs w:val="24"/>
-        </w:rPr>
-        <w:t>Abstract</w:t>
-      </w:r>
-      <w:proofErr w:type="spellEnd"/>
-      <w:r>
-        <w:rPr>
-          <w:i/>
-          <w:iCs/>
-          <w:sz w:val="24"/>
-          <w:szCs w:val="24"/>
-        </w:rPr>
-        <w:t xml:space="preserve"> </w:t>
-      </w:r>
-      <w:proofErr w:type="spellStart"/>
-      <w:r>
-        <w:rPr>
-          <w:i/>
-          <w:iCs/>
-          <w:sz w:val="24"/>
-          <w:szCs w:val="24"/>
-        </w:rPr>
-        <w:t>Factory</w:t>
-      </w:r>
-      <w:proofErr w:type="spellEnd"/>
-      <w:r>
-        <w:rPr>
-          <w:i/>
-          <w:iCs/>
-          <w:sz w:val="24"/>
-          <w:szCs w:val="24"/>
-        </w:rPr>
-        <w:t xml:space="preserve"> </w:t>
-      </w:r>
-      <w:proofErr w:type="spellStart"/>
-      <w:r>
-        <w:rPr>
-          <w:i/>
-          <w:iCs/>
-          <w:sz w:val="24"/>
-          <w:szCs w:val="24"/>
-        </w:rPr>
-        <w:t>Pattern</w:t>
-      </w:r>
-      <w:proofErr w:type="spellEnd"/>
-      <w:r>
-        <w:rPr>
-          <w:i/>
-          <w:iCs/>
-          <w:sz w:val="24"/>
-          <w:szCs w:val="24"/>
-        </w:rPr>
-        <w:t>,</w:t>
-      </w:r>
-      <w:r>
-        <w:rPr>
-          <w:sz w:val="24"/>
-          <w:szCs w:val="24"/>
-        </w:rPr>
-        <w:t xml:space="preserve"> este  é usado para criar objetos relacionados de acordo com a escolha do idioma, e isso permite criar uma família de objetos coerentes relacionados à opção d</w:t>
-      </w:r>
-      <w:r>
-        <w:rPr>
-          <w:sz w:val="24"/>
-          <w:szCs w:val="24"/>
-        </w:rPr>
-        <w:t>o</w:t>
-      </w:r>
-      <w:r>
-        <w:rPr>
-          <w:sz w:val="24"/>
-          <w:szCs w:val="24"/>
-        </w:rPr>
-        <w:t xml:space="preserve"> idioma.</w:t>
+          <w:rFonts w:eastAsia="Times New Roman" w:cstheme="minorHAnsi"/>
+          <w:kern w:val="0"/>
+          <w:sz w:val="24"/>
+          <w:szCs w:val="24"/>
+          <w:lang w:val="en-US" w:eastAsia="pt-PT"/>
+          <w14:ligatures w14:val="none"/>
+        </w:rPr>
+        <w:t xml:space="preserve"> class represents the language option, while the Language class represents the available languages.</w:t>
+      </w:r>
+    </w:p>
+    <w:p>
+      <w:pPr>
+        <w:pStyle w:val="PargrafodaLista"/>
+        <w:rPr>
+          <w:rFonts w:cstheme="minorHAnsi"/>
+          <w:sz w:val="24"/>
+          <w:szCs w:val="24"/>
+          <w:lang w:val="en-US"/>
+        </w:rPr>
+      </w:pPr>
+      <w:r>
+        <w:rPr>
+          <w:rFonts w:eastAsia="Times New Roman" w:cstheme="minorHAnsi"/>
+          <w:kern w:val="0"/>
+          <w:sz w:val="24"/>
+          <w:szCs w:val="24"/>
+          <w:lang w:val="en-US" w:eastAsia="pt-PT"/>
+          <w14:ligatures w14:val="none"/>
+        </w:rPr>
+        <w:t>Therefore, the use of the Abstract Factory Pattern is used to create related objects according to the language choice, and this allows the creation of a family of coherent objects related to the language choice.</w:t>
       </w:r>
     </w:p>
     <w:p>
@@ -2028,37 +1948,25 @@
         <w:rPr>
           <w:sz w:val="24"/>
           <w:szCs w:val="24"/>
-          <w:u w:val="single"/>
-        </w:rPr>
-      </w:pPr>
-      <w:r>
-        <w:rPr>
-          <w:sz w:val="24"/>
-          <w:szCs w:val="24"/>
-        </w:rPr>
-        <w:t xml:space="preserve">Fig.9 Representação da </w:t>
-      </w:r>
-      <w:r>
-        <w:rPr>
-          <w:sz w:val="24"/>
-          <w:szCs w:val="24"/>
-        </w:rPr>
-        <w:t>parte</w:t>
-      </w:r>
-      <w:r>
-        <w:rPr>
-          <w:sz w:val="24"/>
-          <w:szCs w:val="24"/>
-        </w:rPr>
-        <w:t xml:space="preserve"> inicial da classe </w:t>
-      </w:r>
-      <w:proofErr w:type="spellStart"/>
-      <w:r>
-        <w:rPr>
-          <w:i/>
-          <w:iCs/>
-          <w:sz w:val="24"/>
-          <w:szCs w:val="24"/>
+          <w:lang w:val="en-US"/>
+        </w:rPr>
+      </w:pPr>
+      <w:r>
+        <w:rPr>
+          <w:sz w:val="24"/>
+          <w:szCs w:val="24"/>
+          <w:lang w:val="en-US"/>
+        </w:rPr>
+        <w:t xml:space="preserve">Fig.9 Representation of the initial part of the </w:t>
+      </w:r>
+      <w:proofErr w:type="spellStart"/>
+      <w:r>
+        <w:rPr>
+          <w:i/>
+          <w:iCs/>
+          <w:sz w:val="24"/>
+          <w:szCs w:val="24"/>
+          <w:lang w:val="en-US"/>
         </w:rPr>
         <w:t>LangugeOptionUI</w:t>
       </w:r>
@@ -2067,8 +1975,9 @@
         <w:rPr>
           <w:sz w:val="24"/>
           <w:szCs w:val="24"/>
-        </w:rPr>
-        <w:t>.</w:t>
+          <w:lang w:val="en-US"/>
+        </w:rPr>
+        <w:t xml:space="preserve"> class.</w:t>
       </w:r>
     </w:p>
     <w:p>
@@ -2126,23 +2035,35 @@
         <w:rPr>
           <w:sz w:val="24"/>
           <w:szCs w:val="24"/>
-          <w:u w:val="single"/>
-        </w:rPr>
-      </w:pPr>
-      <w:r>
-        <w:rPr>
-          <w:sz w:val="24"/>
-          <w:szCs w:val="24"/>
-        </w:rPr>
-        <w:t xml:space="preserve">Fig.10 Representação do código restante da classe </w:t>
-      </w:r>
-      <w:proofErr w:type="spellStart"/>
-      <w:r>
-        <w:rPr>
-          <w:i/>
-          <w:iCs/>
-          <w:sz w:val="24"/>
-          <w:szCs w:val="24"/>
+          <w:lang w:val="en-US"/>
+        </w:rPr>
+      </w:pPr>
+      <w:r>
+        <w:rPr>
+          <w:sz w:val="24"/>
+          <w:szCs w:val="24"/>
+          <w:lang w:val="en-US"/>
+        </w:rPr>
+        <w:t>Fig.10 Representation of the remaining code of the</w:t>
+      </w:r>
+      <w:r>
+        <w:rPr>
+          <w:i/>
+          <w:iCs/>
+          <w:sz w:val="24"/>
+          <w:szCs w:val="24"/>
+          <w:lang w:val="en-US"/>
+        </w:rPr>
+        <w:t xml:space="preserve"> </w:t>
+      </w:r>
+      <w:proofErr w:type="spellStart"/>
+      <w:r>
+        <w:rPr>
+          <w:i/>
+          <w:iCs/>
+          <w:sz w:val="24"/>
+          <w:szCs w:val="24"/>
+          <w:lang w:val="en-US"/>
         </w:rPr>
         <w:t>LangugeOptionUI</w:t>
       </w:r>
@@ -2151,36 +2072,130 @@
         <w:rPr>
           <w:sz w:val="24"/>
           <w:szCs w:val="24"/>
-        </w:rPr>
-        <w:t>.</w:t>
-      </w:r>
-    </w:p>
-    <w:p>
-      <w:pPr>
-        <w:ind w:left="360"/>
-        <w:rPr>
-          <w:sz w:val="24"/>
-          <w:szCs w:val="24"/>
-        </w:rPr>
-      </w:pPr>
-    </w:p>
-    <w:p/>
-    <w:p/>
-    <w:p/>
-    <w:p/>
-    <w:p/>
-    <w:p/>
-    <w:p/>
-    <w:p/>
-    <w:p/>
-    <w:p/>
-    <w:p/>
-    <w:p/>
-    <w:p/>
-    <w:p/>
-    <w:p/>
-    <w:p/>
-    <w:p/>
+          <w:lang w:val="en-US"/>
+        </w:rPr>
+        <w:t xml:space="preserve"> class.</w:t>
+      </w:r>
+    </w:p>
+    <w:p>
+      <w:pPr>
+        <w:rPr>
+          <w:lang w:val="en-US"/>
+        </w:rPr>
+      </w:pPr>
+    </w:p>
+    <w:p>
+      <w:pPr>
+        <w:rPr>
+          <w:lang w:val="en-US"/>
+        </w:rPr>
+      </w:pPr>
+    </w:p>
+    <w:p>
+      <w:pPr>
+        <w:rPr>
+          <w:lang w:val="en-US"/>
+        </w:rPr>
+      </w:pPr>
+    </w:p>
+    <w:p>
+      <w:pPr>
+        <w:rPr>
+          <w:lang w:val="en-US"/>
+        </w:rPr>
+      </w:pPr>
+    </w:p>
+    <w:p>
+      <w:pPr>
+        <w:rPr>
+          <w:lang w:val="en-US"/>
+        </w:rPr>
+      </w:pPr>
+    </w:p>
+    <w:p>
+      <w:pPr>
+        <w:rPr>
+          <w:lang w:val="en-US"/>
+        </w:rPr>
+      </w:pPr>
+    </w:p>
+    <w:p>
+      <w:pPr>
+        <w:rPr>
+          <w:lang w:val="en-US"/>
+        </w:rPr>
+      </w:pPr>
+    </w:p>
+    <w:p>
+      <w:pPr>
+        <w:rPr>
+          <w:lang w:val="en-US"/>
+        </w:rPr>
+      </w:pPr>
+    </w:p>
+    <w:p>
+      <w:pPr>
+        <w:rPr>
+          <w:lang w:val="en-US"/>
+        </w:rPr>
+      </w:pPr>
+    </w:p>
+    <w:p>
+      <w:pPr>
+        <w:rPr>
+          <w:lang w:val="en-US"/>
+        </w:rPr>
+      </w:pPr>
+    </w:p>
+    <w:p>
+      <w:pPr>
+        <w:rPr>
+          <w:lang w:val="en-US"/>
+        </w:rPr>
+      </w:pPr>
+    </w:p>
+    <w:p>
+      <w:pPr>
+        <w:rPr>
+          <w:lang w:val="en-US"/>
+        </w:rPr>
+      </w:pPr>
+    </w:p>
+    <w:p>
+      <w:pPr>
+        <w:rPr>
+          <w:lang w:val="en-US"/>
+        </w:rPr>
+      </w:pPr>
+    </w:p>
+    <w:p>
+      <w:pPr>
+        <w:rPr>
+          <w:lang w:val="en-US"/>
+        </w:rPr>
+      </w:pPr>
+    </w:p>
+    <w:p>
+      <w:pPr>
+        <w:rPr>
+          <w:lang w:val="en-US"/>
+        </w:rPr>
+      </w:pPr>
+    </w:p>
+    <w:p>
+      <w:pPr>
+        <w:rPr>
+          <w:lang w:val="en-US"/>
+        </w:rPr>
+      </w:pPr>
+    </w:p>
+    <w:p>
+      <w:pPr>
+        <w:rPr>
+          <w:lang w:val="en-US"/>
+        </w:rPr>
+      </w:pPr>
+    </w:p>
     <w:p>
       <w:pPr>
         <w:rPr>
@@ -2188,6 +2203,7 @@
           <w:bCs/>
           <w:sz w:val="48"/>
           <w:szCs w:val="48"/>
+          <w:lang w:val="en-US"/>
         </w:rPr>
       </w:pPr>
     </w:p>
@@ -2198,14 +2214,16 @@
           <w:bCs/>
           <w:sz w:val="48"/>
           <w:szCs w:val="48"/>
-        </w:rPr>
-      </w:pPr>
-    </w:p>
-    <w:p>
-      <w:pPr>
-        <w:rPr>
-          <w:sz w:val="24"/>
-          <w:szCs w:val="24"/>
+          <w:lang w:val="en-US"/>
+        </w:rPr>
+      </w:pPr>
+    </w:p>
+    <w:p>
+      <w:pPr>
+        <w:rPr>
+          <w:sz w:val="24"/>
+          <w:szCs w:val="24"/>
+          <w:lang w:val="en-US"/>
         </w:rPr>
       </w:pPr>
     </w:p>
@@ -2231,7 +2249,7 @@
       <w:lvlText w:val="%1-"/>
       <w:lvlJc w:val="left"/>
       <w:pPr>
-        <w:ind w:left="720" w:hanging="360"/>
+        <w:ind w:left="644" w:hanging="360"/>
       </w:pPr>
       <w:rPr>
         <w:rFonts w:hint="default"/>
